--- a/白话python文档/白话python连载（7.1）.docx
+++ b/白话python文档/白话python连载（7.1）.docx
@@ -18,18 +18,34 @@
           <w:kern w:val="0"/>
           <w:szCs w:val="21"/>
         </w:rPr>
-        <w:t>【白话python连载（7）】python</w:t>
-      </w:r>
-      <w:r>
-        <w:rPr>
-          <w:rFonts w:ascii="宋体" w:eastAsia="宋体" w:hAnsi="宋体" w:cs="宋体"/>
-          <w:kern w:val="0"/>
-          <w:szCs w:val="21"/>
-        </w:rPr>
-        <w:t>的函数应用</w:t>
+        <w:t>【白话python连载（7</w:t>
+      </w:r>
+      <w:r>
+        <w:rPr>
+          <w:rFonts w:ascii="宋体" w:eastAsia="宋体" w:hAnsi="宋体" w:cs="宋体" w:hint="eastAsia"/>
+          <w:kern w:val="0"/>
+          <w:szCs w:val="21"/>
+        </w:rPr>
+        <w:t>.1</w:t>
       </w:r>
       <w:bookmarkStart w:id="0" w:name="_GoBack"/>
       <w:bookmarkEnd w:id="0"/>
+      <w:r>
+        <w:rPr>
+          <w:rFonts w:ascii="宋体" w:eastAsia="宋体" w:hAnsi="宋体" w:cs="宋体"/>
+          <w:kern w:val="0"/>
+          <w:szCs w:val="21"/>
+        </w:rPr>
+        <w:t>）】python</w:t>
+      </w:r>
+      <w:r>
+        <w:rPr>
+          <w:rFonts w:ascii="宋体" w:eastAsia="宋体" w:hAnsi="宋体" w:cs="宋体"/>
+          <w:kern w:val="0"/>
+          <w:szCs w:val="21"/>
+        </w:rPr>
+        <w:t>的函数应用</w:t>
+      </w:r>
       <w:r>
         <w:rPr>
           <w:rFonts w:ascii="宋体" w:eastAsia="宋体" w:hAnsi="宋体" w:cs="宋体"/>
@@ -129,27 +145,7 @@
           <w:kern w:val="0"/>
           <w:szCs w:val="21"/>
         </w:rPr>
-        <w:t>函数</w:t>
-      </w:r>
-      <w:r>
-        <w:rPr>
-          <w:rFonts w:ascii="微软雅黑" w:eastAsia="微软雅黑" w:hAnsi="微软雅黑" w:cs="宋体" w:hint="eastAsia"/>
-          <w:b/>
-          <w:color w:val="000000"/>
-          <w:kern w:val="0"/>
-          <w:szCs w:val="21"/>
-        </w:rPr>
-        <w:t>标准的定义</w:t>
-      </w:r>
-      <w:r>
-        <w:rPr>
-          <w:rFonts w:ascii="微软雅黑" w:eastAsia="微软雅黑" w:hAnsi="微软雅黑" w:cs="宋体" w:hint="eastAsia"/>
-          <w:b/>
-          <w:color w:val="000000"/>
-          <w:kern w:val="0"/>
-          <w:szCs w:val="21"/>
-        </w:rPr>
-        <w:t>是</w:t>
+        <w:t>函数标准的定义是</w:t>
       </w:r>
       <w:r>
         <w:rPr>
@@ -351,7 +347,7 @@
         <w:spacing w:before="100" w:beforeAutospacing="1" w:after="100" w:afterAutospacing="1"/>
         <w:ind w:firstLineChars="200" w:firstLine="420"/>
         <w:rPr>
-          <w:rFonts w:ascii="微软雅黑" w:eastAsia="微软雅黑" w:hAnsi="微软雅黑" w:cs="宋体" w:hint="eastAsia"/>
+          <w:rFonts w:ascii="微软雅黑" w:eastAsia="微软雅黑" w:hAnsi="微软雅黑" w:cs="宋体"/>
           <w:color w:val="000000"/>
           <w:kern w:val="0"/>
           <w:szCs w:val="21"/>
@@ -373,7 +369,7 @@
         <w:spacing w:before="100" w:beforeAutospacing="1" w:after="100" w:afterAutospacing="1"/>
         <w:ind w:firstLineChars="200" w:firstLine="420"/>
         <w:rPr>
-          <w:rFonts w:ascii="微软雅黑" w:eastAsia="微软雅黑" w:hAnsi="微软雅黑" w:cs="宋体" w:hint="eastAsia"/>
+          <w:rFonts w:ascii="微软雅黑" w:eastAsia="微软雅黑" w:hAnsi="微软雅黑" w:cs="宋体"/>
           <w:color w:val="000000"/>
           <w:kern w:val="0"/>
           <w:szCs w:val="21"/>
@@ -439,7 +435,7 @@
         <w:spacing w:before="100" w:beforeAutospacing="1" w:after="100" w:afterAutospacing="1"/>
         <w:ind w:firstLineChars="200" w:firstLine="420"/>
         <w:rPr>
-          <w:rFonts w:ascii="微软雅黑" w:eastAsia="微软雅黑" w:hAnsi="微软雅黑" w:cs="宋体" w:hint="eastAsia"/>
+          <w:rFonts w:ascii="微软雅黑" w:eastAsia="微软雅黑" w:hAnsi="微软雅黑" w:cs="宋体"/>
           <w:color w:val="000000"/>
           <w:kern w:val="0"/>
           <w:szCs w:val="21"/>
@@ -461,7 +457,7 @@
         <w:spacing w:before="100" w:beforeAutospacing="1" w:after="100" w:afterAutospacing="1"/>
         <w:jc w:val="center"/>
         <w:rPr>
-          <w:rFonts w:ascii="微软雅黑" w:eastAsia="微软雅黑" w:hAnsi="微软雅黑" w:cs="宋体" w:hint="eastAsia"/>
+          <w:rFonts w:ascii="微软雅黑" w:eastAsia="微软雅黑" w:hAnsi="微软雅黑" w:cs="宋体"/>
           <w:color w:val="000000"/>
           <w:kern w:val="0"/>
           <w:szCs w:val="21"/>
@@ -684,7 +680,7 @@
         <w:spacing w:before="100" w:beforeAutospacing="1" w:after="100" w:afterAutospacing="1"/>
         <w:ind w:firstLineChars="200" w:firstLine="420"/>
         <w:rPr>
-          <w:rFonts w:ascii="微软雅黑" w:eastAsia="微软雅黑" w:hAnsi="微软雅黑" w:cs="宋体" w:hint="eastAsia"/>
+          <w:rFonts w:ascii="微软雅黑" w:eastAsia="微软雅黑" w:hAnsi="微软雅黑" w:cs="宋体"/>
           <w:color w:val="000000"/>
           <w:kern w:val="0"/>
           <w:szCs w:val="21"/>
@@ -895,7 +891,6 @@
       <w:pPr>
         <w:pStyle w:val="a7"/>
         <w:rPr>
-          <w:rFonts w:hint="eastAsia"/>
           <w:noProof/>
         </w:rPr>
       </w:pPr>
@@ -918,7 +913,7 @@
         <w:spacing w:before="100" w:beforeAutospacing="1" w:after="100" w:afterAutospacing="1"/>
         <w:ind w:firstLineChars="200" w:firstLine="420"/>
         <w:rPr>
-          <w:rFonts w:ascii="微软雅黑" w:eastAsia="微软雅黑" w:hAnsi="微软雅黑" w:cs="宋体" w:hint="eastAsia"/>
+          <w:rFonts w:ascii="微软雅黑" w:eastAsia="微软雅黑" w:hAnsi="微软雅黑" w:cs="宋体"/>
           <w:color w:val="000000"/>
           <w:kern w:val="0"/>
           <w:szCs w:val="21"/>
@@ -1078,7 +1073,7 @@
             <w:pPr>
               <w:widowControl/>
               <w:rPr>
-                <w:rFonts w:ascii="微软雅黑" w:eastAsia="微软雅黑" w:hAnsi="微软雅黑" w:cs="宋体" w:hint="eastAsia"/>
+                <w:rFonts w:ascii="微软雅黑" w:eastAsia="微软雅黑" w:hAnsi="微软雅黑" w:cs="宋体"/>
                 <w:color w:val="000000"/>
                 <w:kern w:val="0"/>
                 <w:szCs w:val="21"/>
@@ -1134,7 +1129,7 @@
             <w:pPr>
               <w:widowControl/>
               <w:rPr>
-                <w:rFonts w:ascii="微软雅黑" w:eastAsia="微软雅黑" w:hAnsi="微软雅黑" w:cs="宋体" w:hint="eastAsia"/>
+                <w:rFonts w:ascii="微软雅黑" w:eastAsia="微软雅黑" w:hAnsi="微软雅黑" w:cs="宋体"/>
                 <w:color w:val="000000"/>
                 <w:kern w:val="0"/>
                 <w:szCs w:val="21"/>
@@ -1172,7 +1167,6 @@
             <w:pPr>
               <w:widowControl/>
               <w:rPr>
-                <w:rFonts w:hint="eastAsia"/>
                 <w:noProof/>
               </w:rPr>
             </w:pPr>
@@ -1267,7 +1261,6 @@
             <w:pPr>
               <w:widowControl/>
               <w:rPr>
-                <w:rFonts w:hint="eastAsia"/>
                 <w:noProof/>
               </w:rPr>
             </w:pPr>
@@ -1669,7 +1662,7 @@
             <w:pPr>
               <w:pStyle w:val="a8"/>
               <w:rPr>
-                <w:rFonts w:ascii="微软雅黑" w:eastAsia="微软雅黑" w:hAnsi="微软雅黑" w:cs="宋体" w:hint="eastAsia"/>
+                <w:rFonts w:ascii="微软雅黑" w:eastAsia="微软雅黑" w:hAnsi="微软雅黑" w:cs="宋体"/>
                 <w:color w:val="000000"/>
                 <w:kern w:val="0"/>
                 <w:szCs w:val="21"/>
@@ -1720,7 +1713,7 @@
             <w:pPr>
               <w:pStyle w:val="a8"/>
               <w:rPr>
-                <w:rFonts w:ascii="微软雅黑" w:eastAsia="微软雅黑" w:hAnsi="微软雅黑" w:cs="宋体" w:hint="eastAsia"/>
+                <w:rFonts w:ascii="微软雅黑" w:eastAsia="微软雅黑" w:hAnsi="微软雅黑" w:cs="宋体"/>
                 <w:color w:val="000000"/>
                 <w:kern w:val="0"/>
                 <w:szCs w:val="21"/>
@@ -1882,7 +1875,7 @@
                 <w:tab w:val="left" w:pos="2317"/>
               </w:tabs>
               <w:rPr>
-                <w:rFonts w:ascii="微软雅黑" w:eastAsia="微软雅黑" w:hAnsi="微软雅黑" w:cs="宋体" w:hint="eastAsia"/>
+                <w:rFonts w:ascii="微软雅黑" w:eastAsia="微软雅黑" w:hAnsi="微软雅黑" w:cs="宋体"/>
                 <w:color w:val="000000"/>
                 <w:kern w:val="0"/>
                 <w:szCs w:val="21"/>
@@ -1966,7 +1959,7 @@
             <w:pPr>
               <w:widowControl/>
               <w:rPr>
-                <w:rFonts w:ascii="微软雅黑" w:eastAsia="微软雅黑" w:hAnsi="微软雅黑" w:cs="宋体" w:hint="eastAsia"/>
+                <w:rFonts w:ascii="微软雅黑" w:eastAsia="微软雅黑" w:hAnsi="微软雅黑" w:cs="宋体"/>
                 <w:color w:val="000000"/>
                 <w:kern w:val="0"/>
                 <w:szCs w:val="21"/>
@@ -2302,7 +2295,7 @@
             <w:pPr>
               <w:widowControl/>
               <w:rPr>
-                <w:rFonts w:ascii="微软雅黑" w:eastAsia="微软雅黑" w:hAnsi="微软雅黑" w:cs="宋体" w:hint="eastAsia"/>
+                <w:rFonts w:ascii="微软雅黑" w:eastAsia="微软雅黑" w:hAnsi="微软雅黑" w:cs="宋体"/>
                 <w:color w:val="000000"/>
                 <w:kern w:val="0"/>
                 <w:szCs w:val="21"/>
@@ -2576,7 +2569,7 @@
             <w:pPr>
               <w:widowControl/>
               <w:rPr>
-                <w:rFonts w:ascii="微软雅黑" w:eastAsia="微软雅黑" w:hAnsi="微软雅黑" w:cs="宋体" w:hint="eastAsia"/>
+                <w:rFonts w:ascii="微软雅黑" w:eastAsia="微软雅黑" w:hAnsi="微软雅黑" w:cs="宋体"/>
                 <w:color w:val="000000"/>
                 <w:kern w:val="0"/>
                 <w:szCs w:val="21"/>
@@ -2634,7 +2627,7 @@
         </w:tabs>
         <w:spacing w:before="100" w:beforeAutospacing="1" w:after="100" w:afterAutospacing="1"/>
         <w:rPr>
-          <w:rFonts w:ascii="微软雅黑" w:eastAsia="微软雅黑" w:hAnsi="微软雅黑" w:cs="宋体" w:hint="eastAsia"/>
+          <w:rFonts w:ascii="微软雅黑" w:eastAsia="微软雅黑" w:hAnsi="微软雅黑" w:cs="宋体"/>
           <w:color w:val="000000"/>
           <w:kern w:val="0"/>
           <w:szCs w:val="21"/>
@@ -2699,9 +2692,6 @@
     <w:p>
       <w:pPr>
         <w:pStyle w:val="a7"/>
-        <w:rPr>
-          <w:rFonts w:hint="eastAsia"/>
-        </w:rPr>
       </w:pPr>
       <w:r>
         <w:rPr>
@@ -2895,7 +2885,7 @@
         <w:spacing w:before="100" w:beforeAutospacing="1" w:after="100" w:afterAutospacing="1"/>
         <w:ind w:firstLineChars="200" w:firstLine="420"/>
         <w:rPr>
-          <w:rFonts w:ascii="微软雅黑" w:eastAsia="微软雅黑" w:hAnsi="微软雅黑" w:cs="宋体" w:hint="eastAsia"/>
+          <w:rFonts w:ascii="微软雅黑" w:eastAsia="微软雅黑" w:hAnsi="微软雅黑" w:cs="宋体"/>
           <w:color w:val="000000"/>
           <w:kern w:val="0"/>
           <w:szCs w:val="21"/>
@@ -2925,7 +2915,7 @@
         <w:widowControl/>
         <w:spacing w:before="100" w:beforeAutospacing="1" w:after="100" w:afterAutospacing="1"/>
         <w:rPr>
-          <w:rFonts w:ascii="微软雅黑" w:eastAsia="微软雅黑" w:hAnsi="微软雅黑" w:cs="宋体" w:hint="eastAsia"/>
+          <w:rFonts w:ascii="微软雅黑" w:eastAsia="微软雅黑" w:hAnsi="微软雅黑" w:cs="宋体"/>
           <w:color w:val="000000"/>
           <w:kern w:val="0"/>
           <w:szCs w:val="21"/>
@@ -3021,9 +3011,6 @@
     <w:p>
       <w:pPr>
         <w:pStyle w:val="a7"/>
-        <w:rPr>
-          <w:rFonts w:hint="eastAsia"/>
-        </w:rPr>
       </w:pPr>
       <w:r>
         <w:rPr>
@@ -3115,7 +3102,7 @@
         </w:tabs>
         <w:jc w:val="left"/>
         <w:rPr>
-          <w:rFonts w:ascii="Courier New" w:eastAsia="宋体" w:hAnsi="Courier New" w:cs="Courier New" w:hint="eastAsia"/>
+          <w:rFonts w:ascii="Courier New" w:eastAsia="宋体" w:hAnsi="Courier New" w:cs="Courier New"/>
           <w:color w:val="000000"/>
           <w:kern w:val="0"/>
           <w:sz w:val="18"/>
@@ -3794,7 +3781,7 @@
         <w:spacing w:before="100" w:beforeAutospacing="1" w:after="100" w:afterAutospacing="1"/>
         <w:ind w:firstLine="420"/>
         <w:rPr>
-          <w:rFonts w:ascii="微软雅黑" w:eastAsia="微软雅黑" w:hAnsi="微软雅黑" w:cs="宋体" w:hint="eastAsia"/>
+          <w:rFonts w:ascii="微软雅黑" w:eastAsia="微软雅黑" w:hAnsi="微软雅黑" w:cs="宋体"/>
           <w:color w:val="000000"/>
           <w:kern w:val="0"/>
           <w:szCs w:val="21"/>
